--- a/PESQUISA.docx
+++ b/PESQUISA.docx
@@ -210,16 +210,7 @@
           <w:sz w:val="24"/>
           <w:szCs w:val="24"/>
         </w:rPr>
-        <w:t>merge Sort</w:t>
-      </w:r>
-      <w:r>
-        <w:rPr>
-          <w:rFonts w:asciiTheme="majorHAnsi" w:hAnsiTheme="majorHAnsi" w:cstheme="majorHAnsi"/>
-          <w:color w:val="000000" w:themeColor="text1"/>
-          <w:sz w:val="24"/>
-          <w:szCs w:val="24"/>
-        </w:rPr>
-        <w:t xml:space="preserve"> ele divide em duas metades, ordena essas metades e depois combinas elas.</w:t>
+        <w:t>merge Sort ele divide em duas metades, ordena essas metades e depois combinas elas.</w:t>
       </w:r>
     </w:p>
     <w:p>
@@ -386,12 +377,463 @@
         </w:rPr>
         <w:t>Depois ele combina os arrays maiores ate obter o array original, mas ordenado: [1,2,3,4];</w:t>
       </w:r>
+    </w:p>
+    <w:p>
+      <w:pPr>
+        <w:pStyle w:val="PargrafodaLista"/>
+        <w:ind w:left="2850"/>
+        <w:rPr>
+          <w:rFonts w:asciiTheme="majorHAnsi" w:hAnsiTheme="majorHAnsi" w:cstheme="majorHAnsi"/>
+          <w:color w:val="000000" w:themeColor="text1"/>
+          <w:sz w:val="24"/>
+          <w:szCs w:val="24"/>
+        </w:rPr>
+      </w:pPr>
+    </w:p>
+    <w:p>
+      <w:pPr>
+        <w:pStyle w:val="PargrafodaLista"/>
+        <w:ind w:left="2850"/>
+        <w:rPr>
+          <w:rFonts w:asciiTheme="majorHAnsi" w:hAnsiTheme="majorHAnsi" w:cstheme="majorHAnsi"/>
+          <w:color w:val="000000" w:themeColor="text1"/>
+          <w:sz w:val="24"/>
+          <w:szCs w:val="24"/>
+        </w:rPr>
+      </w:pPr>
+    </w:p>
+    <w:p>
+      <w:pPr>
+        <w:pStyle w:val="PargrafodaLista"/>
+        <w:numPr>
+          <w:ilvl w:val="0"/>
+          <w:numId w:val="1"/>
+        </w:numPr>
+        <w:rPr>
+          <w:rFonts w:asciiTheme="majorHAnsi" w:hAnsiTheme="majorHAnsi" w:cstheme="majorHAnsi"/>
+          <w:color w:val="000000" w:themeColor="text1"/>
+          <w:sz w:val="24"/>
+          <w:szCs w:val="24"/>
+        </w:rPr>
+      </w:pPr>
+      <w:r>
+        <w:rPr>
+          <w:rFonts w:asciiTheme="majorHAnsi" w:hAnsiTheme="majorHAnsi" w:cstheme="majorHAnsi"/>
+          <w:color w:val="000000" w:themeColor="text1"/>
+          <w:sz w:val="24"/>
+          <w:szCs w:val="24"/>
+        </w:rPr>
+        <w:t>COMO FUNCIONA INSERTION SORT?</w:t>
+      </w:r>
+    </w:p>
+    <w:p>
+      <w:pPr>
+        <w:pStyle w:val="PargrafodaLista"/>
+        <w:rPr>
+          <w:rFonts w:asciiTheme="majorHAnsi" w:hAnsiTheme="majorHAnsi" w:cstheme="majorHAnsi"/>
+          <w:color w:val="000000" w:themeColor="text1"/>
+          <w:sz w:val="24"/>
+          <w:szCs w:val="24"/>
+        </w:rPr>
+      </w:pPr>
+      <w:r>
+        <w:rPr>
+          <w:rFonts w:asciiTheme="majorHAnsi" w:hAnsiTheme="majorHAnsi" w:cstheme="majorHAnsi"/>
+          <w:color w:val="000000" w:themeColor="text1"/>
+          <w:sz w:val="24"/>
+          <w:szCs w:val="24"/>
+        </w:rPr>
+        <w:t>Ele tem como rotina base a inserção ordenada. A ideia é executar varias vezes essa rotina para ordenar um array. O Insertion Sort aplica várias vezes a inserção ordenada para ordenar uma sequência.</w:t>
+      </w:r>
+    </w:p>
+    <w:p>
+      <w:pPr>
+        <w:pStyle w:val="PargrafodaLista"/>
+        <w:rPr>
+          <w:rFonts w:asciiTheme="majorHAnsi" w:hAnsiTheme="majorHAnsi" w:cstheme="majorHAnsi"/>
+          <w:color w:val="000000" w:themeColor="text1"/>
+          <w:sz w:val="24"/>
+          <w:szCs w:val="24"/>
+        </w:rPr>
+      </w:pPr>
+      <w:r>
+        <w:rPr>
+          <w:rFonts w:asciiTheme="majorHAnsi" w:hAnsiTheme="majorHAnsi" w:cstheme="majorHAnsi"/>
+          <w:color w:val="000000" w:themeColor="text1"/>
+          <w:sz w:val="24"/>
+          <w:szCs w:val="24"/>
+        </w:rPr>
+        <w:t>Ele é um método que percorre uma lista de elementos da esquerda para a direita e à medida que avança vai ordenado os elementos a esquerda.</w:t>
+      </w:r>
+    </w:p>
+    <w:p>
+      <w:pPr>
+        <w:pStyle w:val="PargrafodaLista"/>
+        <w:rPr>
+          <w:rFonts w:asciiTheme="majorHAnsi" w:hAnsiTheme="majorHAnsi" w:cstheme="majorHAnsi"/>
+          <w:color w:val="000000" w:themeColor="text1"/>
+          <w:sz w:val="24"/>
+          <w:szCs w:val="24"/>
+        </w:rPr>
+      </w:pPr>
+    </w:p>
+    <w:p>
+      <w:pPr>
+        <w:pStyle w:val="PargrafodaLista"/>
+        <w:rPr>
+          <w:rFonts w:asciiTheme="majorHAnsi" w:hAnsiTheme="majorHAnsi" w:cstheme="majorHAnsi"/>
+          <w:color w:val="000000" w:themeColor="text1"/>
+          <w:sz w:val="24"/>
+          <w:szCs w:val="24"/>
+        </w:rPr>
+      </w:pPr>
+    </w:p>
+    <w:p>
+      <w:pPr>
+        <w:pStyle w:val="PargrafodaLista"/>
+        <w:numPr>
+          <w:ilvl w:val="0"/>
+          <w:numId w:val="1"/>
+        </w:numPr>
+        <w:rPr>
+          <w:rFonts w:asciiTheme="majorHAnsi" w:hAnsiTheme="majorHAnsi" w:cstheme="majorHAnsi"/>
+          <w:color w:val="000000" w:themeColor="text1"/>
+          <w:sz w:val="24"/>
+          <w:szCs w:val="24"/>
+        </w:rPr>
+      </w:pPr>
+      <w:r>
+        <w:rPr>
+          <w:rFonts w:asciiTheme="majorHAnsi" w:hAnsiTheme="majorHAnsi" w:cstheme="majorHAnsi"/>
+          <w:color w:val="000000" w:themeColor="text1"/>
+          <w:sz w:val="24"/>
+          <w:szCs w:val="24"/>
+        </w:rPr>
+        <w:t>COMO FUNCIONA O BUBBLE SORT?</w:t>
+      </w:r>
+    </w:p>
+    <w:p>
+      <w:pPr>
+        <w:pStyle w:val="PargrafodaLista"/>
+        <w:rPr>
+          <w:rFonts w:asciiTheme="majorHAnsi" w:hAnsiTheme="majorHAnsi" w:cstheme="majorHAnsi"/>
+          <w:color w:val="000000" w:themeColor="text1"/>
+          <w:sz w:val="24"/>
+          <w:szCs w:val="24"/>
+        </w:rPr>
+      </w:pPr>
+      <w:r>
+        <w:rPr>
+          <w:rFonts w:asciiTheme="majorHAnsi" w:hAnsiTheme="majorHAnsi" w:cstheme="majorHAnsi"/>
+          <w:color w:val="000000" w:themeColor="text1"/>
+          <w:sz w:val="24"/>
+          <w:szCs w:val="24"/>
+        </w:rPr>
+        <w:t>O Bubble sort, ou ordenação por flutuação. É um algoritmo de ordenação dos mais simples. A ideia é percorrer um conjunto de elementos diversas vezes, e a cada passagem fazer flutuar para o topo o maior elemento da sequência.</w:t>
+      </w:r>
+      <w:r>
+        <w:rPr>
+          <w:rFonts w:asciiTheme="majorHAnsi" w:hAnsiTheme="majorHAnsi" w:cstheme="majorHAnsi"/>
+          <w:color w:val="000000" w:themeColor="text1"/>
+          <w:sz w:val="24"/>
+          <w:szCs w:val="24"/>
+        </w:rPr>
+        <w:t xml:space="preserve"> Para fazer a organização de elementos o Bubble Sort ele faz a comparação entre o elemento da esquerda com a da direita e troca as suas posições caso estejam fora de ordem, o algoritmo fara esse processo repetidamente até que todos os elementos sejam ordenados.</w:t>
+      </w:r>
       <w:bookmarkStart w:id="0" w:name="_GoBack"/>
       <w:bookmarkEnd w:id="0"/>
     </w:p>
     <w:p>
       <w:pPr>
         <w:pStyle w:val="PargrafodaLista"/>
+        <w:rPr>
+          <w:rFonts w:asciiTheme="majorHAnsi" w:hAnsiTheme="majorHAnsi" w:cstheme="majorHAnsi"/>
+          <w:color w:val="000000" w:themeColor="text1"/>
+          <w:sz w:val="24"/>
+          <w:szCs w:val="24"/>
+        </w:rPr>
+      </w:pPr>
+    </w:p>
+    <w:p>
+      <w:pPr>
+        <w:pStyle w:val="PargrafodaLista"/>
+        <w:rPr>
+          <w:rFonts w:asciiTheme="majorHAnsi" w:hAnsiTheme="majorHAnsi" w:cstheme="majorHAnsi"/>
+          <w:color w:val="000000" w:themeColor="text1"/>
+          <w:sz w:val="24"/>
+          <w:szCs w:val="24"/>
+        </w:rPr>
+      </w:pPr>
+    </w:p>
+    <w:p>
+      <w:pPr>
+        <w:pStyle w:val="PargrafodaLista"/>
+        <w:numPr>
+          <w:ilvl w:val="0"/>
+          <w:numId w:val="1"/>
+        </w:numPr>
+        <w:rPr>
+          <w:rFonts w:asciiTheme="majorHAnsi" w:hAnsiTheme="majorHAnsi" w:cstheme="majorHAnsi"/>
+          <w:color w:val="000000" w:themeColor="text1"/>
+          <w:sz w:val="24"/>
+          <w:szCs w:val="24"/>
+        </w:rPr>
+      </w:pPr>
+      <w:r>
+        <w:rPr>
+          <w:rFonts w:asciiTheme="majorHAnsi" w:hAnsiTheme="majorHAnsi" w:cstheme="majorHAnsi"/>
+          <w:color w:val="000000" w:themeColor="text1"/>
+          <w:sz w:val="24"/>
+          <w:szCs w:val="24"/>
+        </w:rPr>
+        <w:t>COMO FUNCIONA O ALGORITIMO DE BUSCA LINEAR?</w:t>
+      </w:r>
+    </w:p>
+    <w:p>
+      <w:pPr>
+        <w:pStyle w:val="PargrafodaLista"/>
+        <w:rPr>
+          <w:rFonts w:asciiTheme="majorHAnsi" w:hAnsiTheme="majorHAnsi" w:cstheme="majorHAnsi"/>
+          <w:color w:val="000000" w:themeColor="text1"/>
+          <w:sz w:val="24"/>
+          <w:szCs w:val="24"/>
+        </w:rPr>
+      </w:pPr>
+      <w:r>
+        <w:rPr>
+          <w:rFonts w:asciiTheme="majorHAnsi" w:hAnsiTheme="majorHAnsi" w:cstheme="majorHAnsi"/>
+          <w:color w:val="000000" w:themeColor="text1"/>
+          <w:sz w:val="24"/>
+          <w:szCs w:val="24"/>
+        </w:rPr>
+        <w:lastRenderedPageBreak/>
+        <w:t>Os algoritmos de busca linear, eles fazem uma verificação sequencial de cada elemento da lista, até que o final da lista seja encontrado. Mesmo que a busca linear seja simples de implementar, ela pode ser lenta para grandes listas devido à sua complexidade de tempo linear, ele pode ser útil para listas menores e quando os elementos não são classificados em ordem.</w:t>
+      </w:r>
+    </w:p>
+    <w:p>
+      <w:pPr>
+        <w:pStyle w:val="PargrafodaLista"/>
+        <w:rPr>
+          <w:rFonts w:asciiTheme="majorHAnsi" w:hAnsiTheme="majorHAnsi" w:cstheme="majorHAnsi"/>
+          <w:color w:val="000000" w:themeColor="text1"/>
+          <w:sz w:val="24"/>
+          <w:szCs w:val="24"/>
+        </w:rPr>
+      </w:pPr>
+      <w:r>
+        <w:rPr>
+          <w:rFonts w:asciiTheme="majorHAnsi" w:hAnsiTheme="majorHAnsi" w:cstheme="majorHAnsi"/>
+          <w:color w:val="000000" w:themeColor="text1"/>
+          <w:sz w:val="24"/>
+          <w:szCs w:val="24"/>
+        </w:rPr>
+        <w:t xml:space="preserve">Esse método ele examina cada elemento, tornando-o adequado para encontrar vários tipos de valores, inclusive numéricos. </w:t>
+      </w:r>
+    </w:p>
+    <w:p>
+      <w:pPr>
+        <w:pStyle w:val="PargrafodaLista"/>
+        <w:rPr>
+          <w:rFonts w:asciiTheme="majorHAnsi" w:hAnsiTheme="majorHAnsi" w:cstheme="majorHAnsi"/>
+          <w:color w:val="000000" w:themeColor="text1"/>
+          <w:sz w:val="24"/>
+          <w:szCs w:val="24"/>
+        </w:rPr>
+      </w:pPr>
+    </w:p>
+    <w:p>
+      <w:pPr>
+        <w:pStyle w:val="PargrafodaLista"/>
+        <w:rPr>
+          <w:rFonts w:asciiTheme="majorHAnsi" w:hAnsiTheme="majorHAnsi" w:cstheme="majorHAnsi"/>
+          <w:color w:val="000000" w:themeColor="text1"/>
+          <w:sz w:val="24"/>
+          <w:szCs w:val="24"/>
+        </w:rPr>
+      </w:pPr>
+    </w:p>
+    <w:p>
+      <w:pPr>
+        <w:pStyle w:val="PargrafodaLista"/>
+        <w:numPr>
+          <w:ilvl w:val="0"/>
+          <w:numId w:val="1"/>
+        </w:numPr>
+        <w:rPr>
+          <w:rFonts w:asciiTheme="majorHAnsi" w:hAnsiTheme="majorHAnsi" w:cstheme="majorHAnsi"/>
+          <w:color w:val="000000" w:themeColor="text1"/>
+          <w:sz w:val="24"/>
+          <w:szCs w:val="24"/>
+        </w:rPr>
+      </w:pPr>
+      <w:r>
+        <w:rPr>
+          <w:rFonts w:asciiTheme="majorHAnsi" w:hAnsiTheme="majorHAnsi" w:cstheme="majorHAnsi"/>
+          <w:color w:val="000000" w:themeColor="text1"/>
+          <w:sz w:val="24"/>
+          <w:szCs w:val="24"/>
+        </w:rPr>
+        <w:t>COMO FUNCIONA O ALGORITIMO DE BUSCA BINÁRIA?</w:t>
+      </w:r>
+    </w:p>
+    <w:p>
+      <w:pPr>
+        <w:ind w:left="708"/>
+        <w:rPr>
+          <w:rFonts w:asciiTheme="majorHAnsi" w:hAnsiTheme="majorHAnsi" w:cstheme="majorHAnsi"/>
+          <w:color w:val="000000" w:themeColor="text1"/>
+          <w:sz w:val="24"/>
+          <w:szCs w:val="24"/>
+        </w:rPr>
+      </w:pPr>
+      <w:r>
+        <w:rPr>
+          <w:rFonts w:asciiTheme="majorHAnsi" w:hAnsiTheme="majorHAnsi" w:cstheme="majorHAnsi"/>
+          <w:color w:val="000000" w:themeColor="text1"/>
+          <w:sz w:val="24"/>
+          <w:szCs w:val="24"/>
+        </w:rPr>
+        <w:t xml:space="preserve">A busca binaria é um algoritmo para encontra um item em uma lista ordenada de itens. Esse método funciona dividindo </w:t>
+      </w:r>
+      <w:r>
+        <w:rPr>
+          <w:rFonts w:asciiTheme="majorHAnsi" w:hAnsiTheme="majorHAnsi" w:cstheme="majorHAnsi"/>
+          <w:color w:val="000000" w:themeColor="text1"/>
+          <w:sz w:val="24"/>
+          <w:szCs w:val="24"/>
+        </w:rPr>
+        <w:t>pela metade a porção da lista que deve conter o item repetidamente, até reduzir as localizações possíveis a apenas uma.</w:t>
+      </w:r>
+    </w:p>
+    <w:p>
+      <w:pPr>
+        <w:ind w:left="708"/>
+        <w:rPr>
+          <w:rFonts w:asciiTheme="majorHAnsi" w:hAnsiTheme="majorHAnsi" w:cstheme="majorHAnsi"/>
+          <w:color w:val="000000" w:themeColor="text1"/>
+          <w:sz w:val="24"/>
+          <w:szCs w:val="24"/>
+        </w:rPr>
+      </w:pPr>
+      <w:r>
+        <w:rPr>
+          <w:rFonts w:asciiTheme="majorHAnsi" w:hAnsiTheme="majorHAnsi" w:cstheme="majorHAnsi"/>
+          <w:color w:val="000000" w:themeColor="text1"/>
+          <w:sz w:val="24"/>
+          <w:szCs w:val="24"/>
+        </w:rPr>
+        <w:t>O algoritmo binário compara o valor do destino com o elemento do meio. Se não forem iguais, a metade que o alvo não está é eliminada e a busca continua na metade restante, e novamente ele pega o elemento do meio para comparar um valor escolhido na busca, e ele repete isso ate o valor ser encontrado.</w:t>
+      </w:r>
+    </w:p>
+    <w:p>
+      <w:pPr>
+        <w:ind w:left="708"/>
+        <w:rPr>
+          <w:rFonts w:asciiTheme="majorHAnsi" w:hAnsiTheme="majorHAnsi" w:cstheme="majorHAnsi"/>
+          <w:color w:val="000000" w:themeColor="text1"/>
+          <w:sz w:val="24"/>
+          <w:szCs w:val="24"/>
+        </w:rPr>
+      </w:pPr>
+      <w:r>
+        <w:rPr>
+          <w:rFonts w:asciiTheme="majorHAnsi" w:hAnsiTheme="majorHAnsi" w:cstheme="majorHAnsi"/>
+          <w:color w:val="000000" w:themeColor="text1"/>
+          <w:sz w:val="24"/>
+          <w:szCs w:val="24"/>
+        </w:rPr>
+        <w:t>A busca binária é mais rápida que a linear, exceto para listas menores.</w:t>
+      </w:r>
+    </w:p>
+    <w:p>
+      <w:pPr>
+        <w:ind w:left="708"/>
+        <w:rPr>
+          <w:rFonts w:asciiTheme="majorHAnsi" w:hAnsiTheme="majorHAnsi" w:cstheme="majorHAnsi"/>
+          <w:color w:val="000000" w:themeColor="text1"/>
+          <w:sz w:val="24"/>
+          <w:szCs w:val="24"/>
+        </w:rPr>
+      </w:pPr>
+    </w:p>
+    <w:p>
+      <w:pPr>
+        <w:pStyle w:val="PargrafodaLista"/>
+        <w:numPr>
+          <w:ilvl w:val="0"/>
+          <w:numId w:val="1"/>
+        </w:numPr>
+        <w:rPr>
+          <w:rFonts w:asciiTheme="majorHAnsi" w:hAnsiTheme="majorHAnsi" w:cstheme="majorHAnsi"/>
+          <w:color w:val="000000" w:themeColor="text1"/>
+          <w:sz w:val="24"/>
+          <w:szCs w:val="24"/>
+        </w:rPr>
+      </w:pPr>
+      <w:r>
+        <w:rPr>
+          <w:rFonts w:asciiTheme="majorHAnsi" w:hAnsiTheme="majorHAnsi" w:cstheme="majorHAnsi"/>
+          <w:color w:val="000000" w:themeColor="text1"/>
+          <w:sz w:val="24"/>
+          <w:szCs w:val="24"/>
+        </w:rPr>
+        <w:t>O QUE É COMPLEXIDADE DE ALGORITMO?</w:t>
+      </w:r>
+    </w:p>
+    <w:p>
+      <w:pPr>
+        <w:pStyle w:val="PargrafodaLista"/>
+        <w:rPr>
+          <w:rFonts w:asciiTheme="majorHAnsi" w:hAnsiTheme="majorHAnsi" w:cstheme="majorHAnsi"/>
+          <w:color w:val="000000" w:themeColor="text1"/>
+          <w:sz w:val="24"/>
+          <w:szCs w:val="24"/>
+        </w:rPr>
+      </w:pPr>
+      <w:r>
+        <w:rPr>
+          <w:rFonts w:asciiTheme="majorHAnsi" w:hAnsiTheme="majorHAnsi" w:cstheme="majorHAnsi"/>
+          <w:color w:val="000000" w:themeColor="text1"/>
+          <w:sz w:val="24"/>
+          <w:szCs w:val="24"/>
+        </w:rPr>
+        <w:t xml:space="preserve">Ela é usada para medir a velocidade de um algoritmo. Ele consegue medir quanto tempo e memoria esse algoritmo gasta de acordo com o tamanho da sua entrada. </w:t>
+      </w:r>
+    </w:p>
+    <w:p>
+      <w:pPr>
+        <w:pStyle w:val="PargrafodaLista"/>
+        <w:rPr>
+          <w:rFonts w:asciiTheme="majorHAnsi" w:hAnsiTheme="majorHAnsi" w:cstheme="majorHAnsi"/>
+          <w:color w:val="000000" w:themeColor="text1"/>
+          <w:sz w:val="24"/>
+          <w:szCs w:val="24"/>
+        </w:rPr>
+      </w:pPr>
+      <w:r>
+        <w:rPr>
+          <w:rFonts w:asciiTheme="majorHAnsi" w:hAnsiTheme="majorHAnsi" w:cstheme="majorHAnsi"/>
+          <w:color w:val="000000" w:themeColor="text1"/>
+          <w:sz w:val="24"/>
+          <w:szCs w:val="24"/>
+        </w:rPr>
+        <w:t>Você também pode comparar diferentes grandezas, pode estabelecer a complexidade medindo como o algoritmo se comporta quando ele precisa manipular algum elemento.</w:t>
+      </w:r>
+    </w:p>
+    <w:p>
+      <w:pPr>
+        <w:pStyle w:val="PargrafodaLista"/>
+        <w:rPr>
+          <w:rFonts w:asciiTheme="majorHAnsi" w:hAnsiTheme="majorHAnsi" w:cstheme="majorHAnsi"/>
+          <w:color w:val="000000" w:themeColor="text1"/>
+          <w:sz w:val="24"/>
+          <w:szCs w:val="24"/>
+        </w:rPr>
+      </w:pPr>
+    </w:p>
+    <w:p>
+      <w:pPr>
+        <w:ind w:left="720"/>
         <w:rPr>
           <w:rFonts w:asciiTheme="majorHAnsi" w:hAnsiTheme="majorHAnsi" w:cstheme="majorHAnsi"/>
           <w:color w:val="000000" w:themeColor="text1"/>
@@ -415,7 +857,7 @@
   <w:abstractNum w:abstractNumId="0" w15:restartNumberingAfterBreak="0">
     <w:nsid w:val="126A169A"/>
     <w:multiLevelType w:val="hybridMultilevel"/>
-    <w:tmpl w:val="759C5736"/>
+    <w:tmpl w:val="4F8E52BC"/>
     <w:lvl w:ilvl="0" w:tplc="04160001">
       <w:start w:val="1"/>
       <w:numFmt w:val="bullet"/>
@@ -428,7 +870,7 @@
         <w:rFonts w:ascii="Symbol" w:hAnsi="Symbol" w:hint="default"/>
       </w:rPr>
     </w:lvl>
-    <w:lvl w:ilvl="1" w:tplc="04160003" w:tentative="1">
+    <w:lvl w:ilvl="1" w:tplc="04160003">
       <w:start w:val="1"/>
       <w:numFmt w:val="bullet"/>
       <w:lvlText w:val="o"/>
